--- a/0796_Trần Hữu Lộc - CS519.O21.KHTN.DeCuong.FinalReport.Template.Doc.docx
+++ b/0796_Trần Hữu Lộc - CS519.O21.KHTN.DeCuong.FinalReport.Template.Doc.docx
@@ -508,7 +508,7 @@
                 <w:rFonts w:ascii="Times New Roman" w:cs="Times New Roman" w:eastAsia="Times New Roman" w:hAnsi="Times New Roman"/>
                 <w:rtl w:val="0"/>
               </w:rPr>
-              <w:t xml:space="preserve">Số câu hỏi QT cá nhân: 5</w:t>
+              <w:t xml:space="preserve">Số câu hỏi QT cá nhân: 9</w:t>
             </w:r>
           </w:p>
           <w:p>
@@ -1043,7 +1043,7 @@
                 <w:rFonts w:ascii="Times New Roman" w:cs="Times New Roman" w:eastAsia="Times New Roman" w:hAnsi="Times New Roman"/>
                 <w:rtl w:val="0"/>
               </w:rPr>
-              <w:t xml:space="preserve">Số câu hỏi QT cá nhân: 5 </w:t>
+              <w:t xml:space="preserve">Số câu hỏi QT cá nhân: 8</w:t>
             </w:r>
           </w:p>
           <w:p>
